--- a/CPPLesson11 Extending CPP class/Lesson plan.docx
+++ b/CPPLesson11 Extending CPP class/Lesson plan.docx
@@ -1601,17 +1601,175 @@
           <w:rFonts w:cstheme="minorHAnsi"/>
           <w:color w:val="000000"/>
         </w:rPr>
-        <w:t xml:space="preserve"> extend the actor to blueprints</w:t>
+        <w:t xml:space="preserve"> extend the actor to blueprints.</w:t>
+      </w:r>
+    </w:p>
+    <w:p>
+      <w:pPr>
+        <w:rPr>
+          <w:rFonts w:cstheme="minorHAnsi"/>
+          <w:color w:val="000000"/>
+        </w:rPr>
+      </w:pPr>
+      <w:r>
+        <w:rPr>
+          <w:rFonts w:cstheme="minorHAnsi"/>
+          <w:color w:val="000000"/>
+        </w:rPr>
+        <w:t xml:space="preserve">Add the following code just before the </w:t>
+      </w:r>
+      <w:proofErr w:type="spellStart"/>
+      <w:r>
+        <w:rPr>
+          <w:rFonts w:cstheme="minorHAnsi"/>
+          <w:color w:val="000000"/>
+        </w:rPr>
+        <w:t>decleration</w:t>
+      </w:r>
+      <w:proofErr w:type="spellEnd"/>
+      <w:r>
+        <w:rPr>
+          <w:rFonts w:cstheme="minorHAnsi"/>
+          <w:color w:val="000000"/>
+        </w:rPr>
+        <w:t xml:space="preserve"> of </w:t>
+      </w:r>
+      <w:proofErr w:type="spellStart"/>
+      <w:r>
+        <w:rPr>
+          <w:rFonts w:cstheme="minorHAnsi"/>
+          <w:color w:val="000000"/>
+        </w:rPr>
+        <w:t>DesiredIntensity</w:t>
+      </w:r>
+      <w:proofErr w:type="spellEnd"/>
+      <w:r>
+        <w:rPr>
+          <w:rFonts w:cstheme="minorHAnsi"/>
+          <w:color w:val="000000"/>
+        </w:rPr>
+        <w:t xml:space="preserve"> variable in Header file</w:t>
+      </w:r>
+    </w:p>
+    <w:p>
+      <w:pPr>
+        <w:rPr>
+          <w:rFonts w:ascii="Consolas" w:hAnsi="Consolas" w:cs="Consolas"/>
+          <w:color w:val="000000"/>
+          <w:sz w:val="19"/>
+          <w:szCs w:val="19"/>
+        </w:rPr>
+      </w:pPr>
+      <w:proofErr w:type="gramStart"/>
+      <w:r>
+        <w:rPr>
+          <w:rFonts w:ascii="Consolas" w:hAnsi="Consolas" w:cs="Consolas"/>
+          <w:color w:val="6F008A"/>
+          <w:sz w:val="19"/>
+          <w:szCs w:val="19"/>
+        </w:rPr>
+        <w:t>UPROPERTY</w:t>
+      </w:r>
+      <w:r>
+        <w:rPr>
+          <w:rFonts w:ascii="Consolas" w:hAnsi="Consolas" w:cs="Consolas"/>
+          <w:color w:val="000000"/>
+          <w:sz w:val="19"/>
+          <w:szCs w:val="19"/>
+        </w:rPr>
+        <w:t>(</w:t>
+      </w:r>
+      <w:proofErr w:type="spellStart"/>
+      <w:proofErr w:type="gramEnd"/>
+      <w:r>
+        <w:rPr>
+          <w:rFonts w:ascii="Consolas" w:hAnsi="Consolas" w:cs="Consolas"/>
+          <w:color w:val="000000"/>
+          <w:sz w:val="19"/>
+          <w:szCs w:val="19"/>
+        </w:rPr>
+        <w:t>EditAnywhere</w:t>
+      </w:r>
+      <w:proofErr w:type="spellEnd"/>
+      <w:r>
+        <w:rPr>
+          <w:rFonts w:ascii="Consolas" w:hAnsi="Consolas" w:cs="Consolas"/>
+          <w:color w:val="000000"/>
+          <w:sz w:val="19"/>
+          <w:szCs w:val="19"/>
+        </w:rPr>
+        <w:t xml:space="preserve">, </w:t>
+      </w:r>
+      <w:proofErr w:type="spellStart"/>
+      <w:r>
+        <w:rPr>
+          <w:rFonts w:ascii="Consolas" w:hAnsi="Consolas" w:cs="Consolas"/>
+          <w:color w:val="000000"/>
+          <w:sz w:val="19"/>
+          <w:szCs w:val="19"/>
+        </w:rPr>
+        <w:t>BlueprintReadWrite</w:t>
+      </w:r>
+      <w:proofErr w:type="spellEnd"/>
+      <w:r>
+        <w:rPr>
+          <w:rFonts w:ascii="Consolas" w:hAnsi="Consolas" w:cs="Consolas"/>
+          <w:color w:val="000000"/>
+          <w:sz w:val="19"/>
+          <w:szCs w:val="19"/>
+        </w:rPr>
+        <w:t xml:space="preserve">, Category = </w:t>
+      </w:r>
+      <w:r>
+        <w:rPr>
+          <w:rFonts w:ascii="Consolas" w:hAnsi="Consolas" w:cs="Consolas"/>
+          <w:color w:val="A31515"/>
+          <w:sz w:val="19"/>
+          <w:szCs w:val="19"/>
+        </w:rPr>
+        <w:t>"Switch Variables"</w:t>
+      </w:r>
+      <w:r>
+        <w:rPr>
+          <w:rFonts w:ascii="Consolas" w:hAnsi="Consolas" w:cs="Consolas"/>
+          <w:color w:val="000000"/>
+          <w:sz w:val="19"/>
+          <w:szCs w:val="19"/>
+        </w:rPr>
+        <w:t>)</w:t>
+      </w:r>
+    </w:p>
+    <w:p>
+      <w:pPr>
+        <w:rPr>
+          <w:rFonts w:cstheme="minorHAnsi"/>
+          <w:color w:val="000000"/>
+        </w:rPr>
+      </w:pPr>
+      <w:r>
+        <w:rPr>
+          <w:rFonts w:cstheme="minorHAnsi"/>
+          <w:color w:val="000000"/>
+        </w:rPr>
+        <w:t>Create a BP version of the actor and look in the variable section.</w:t>
+      </w:r>
+    </w:p>
+    <w:p>
+      <w:pPr>
+        <w:rPr>
+          <w:rFonts w:cstheme="minorHAnsi"/>
+          <w:color w:val="000000"/>
+        </w:rPr>
+      </w:pPr>
+      <w:r>
+        <w:rPr>
+          <w:rFonts w:cstheme="minorHAnsi"/>
+          <w:color w:val="000000"/>
+        </w:rPr>
+        <w:t>Create another function and expose to BP as follows.</w:t>
       </w:r>
       <w:bookmarkStart w:id="0" w:name="_GoBack"/>
       <w:bookmarkEnd w:id="0"/>
-      <w:r>
-        <w:rPr>
-          <w:rFonts w:cstheme="minorHAnsi"/>
-          <w:color w:val="000000"/>
-        </w:rPr>
-        <w:t>.</w:t>
-      </w:r>
     </w:p>
     <w:p>
       <w:pPr>
